--- a/EXPERIMENT 12.docx
+++ b/EXPERIMENT 12.docx
@@ -58,20 +58,11 @@
     </w:p>
     <w:p>
       <w:pPr>
-        <w:spacing w:line="240" w:lineRule="auto"/>
-        <w:rPr>
-          <w:lang w:val="en-US"/>
-        </w:rPr>
-      </w:pPr>
-      <w:r>
-        <w:rPr>
-          <w:lang w:val="en-US"/>
-        </w:rPr>
-        <w:t>1)</w:t>
-      </w:r>
-    </w:p>
-    <w:p>
-      <w:pPr>
+        <w:pStyle w:val="ListParagraph"/>
+        <w:numPr>
+          <w:ilvl w:val="0"/>
+          <w:numId w:val="1"/>
+        </w:numPr>
         <w:spacing w:line="240" w:lineRule="auto"/>
         <w:rPr>
           <w:lang w:val="en-US"/>
@@ -160,7 +151,7 @@
                     <pic:cNvPicPr/>
                   </pic:nvPicPr>
                   <pic:blipFill>
-                    <a:blip r:embed="rId4">
+                    <a:blip r:embed="rId5">
                       <a:extLst>
                         <a:ext uri="{28A0092B-C50C-407E-A947-70E740481C1C}">
                           <a14:useLocalDpi xmlns:a14="http://schemas.microsoft.com/office/drawing/2010/main" val="0"/>
@@ -190,6 +181,7 @@
     <w:p>
       <w:pPr>
         <w:spacing w:line="240" w:lineRule="auto"/>
+        <w:ind w:firstLine="720"/>
         <w:rPr>
           <w:lang w:val="en-US"/>
         </w:rPr>
@@ -232,6 +224,7 @@
     <w:p>
       <w:pPr>
         <w:spacing w:line="240" w:lineRule="auto"/>
+        <w:ind w:firstLine="720"/>
         <w:rPr>
           <w:lang w:val="en-US"/>
         </w:rPr>
@@ -274,6 +267,7 @@
     <w:p>
       <w:pPr>
         <w:spacing w:line="240" w:lineRule="auto"/>
+        <w:ind w:firstLine="720"/>
         <w:rPr>
           <w:lang w:val="en-US"/>
         </w:rPr>
@@ -316,6 +310,7 @@
     <w:p>
       <w:pPr>
         <w:spacing w:line="240" w:lineRule="auto"/>
+        <w:ind w:firstLine="720"/>
         <w:rPr>
           <w:noProof/>
           <w:lang w:val="en-US"/>
@@ -331,6 +326,7 @@
     <w:p>
       <w:pPr>
         <w:spacing w:line="240" w:lineRule="auto"/>
+        <w:ind w:left="720"/>
         <w:rPr>
           <w:lang w:val="en-US"/>
         </w:rPr>
@@ -356,7 +352,7 @@
                     <pic:cNvPicPr/>
                   </pic:nvPicPr>
                   <pic:blipFill>
-                    <a:blip r:embed="rId5">
+                    <a:blip r:embed="rId6">
                       <a:extLst>
                         <a:ext uri="{28A0092B-C50C-407E-A947-70E740481C1C}">
                           <a14:useLocalDpi xmlns:a14="http://schemas.microsoft.com/office/drawing/2010/main" val="0"/>
@@ -393,20 +389,11 @@
     </w:p>
     <w:p>
       <w:pPr>
-        <w:spacing w:line="240" w:lineRule="auto"/>
-        <w:rPr>
-          <w:lang w:val="en-US"/>
-        </w:rPr>
-      </w:pPr>
-      <w:r>
-        <w:rPr>
-          <w:lang w:val="en-US"/>
-        </w:rPr>
-        <w:t>2)</w:t>
-      </w:r>
-    </w:p>
-    <w:p>
-      <w:pPr>
+        <w:pStyle w:val="ListParagraph"/>
+        <w:numPr>
+          <w:ilvl w:val="0"/>
+          <w:numId w:val="1"/>
+        </w:numPr>
         <w:spacing w:line="240" w:lineRule="auto"/>
         <w:rPr>
           <w:lang w:val="en-US"/>
@@ -523,7 +510,7 @@
                     <pic:cNvPicPr/>
                   </pic:nvPicPr>
                   <pic:blipFill>
-                    <a:blip r:embed="rId6">
+                    <a:blip r:embed="rId7">
                       <a:extLst>
                         <a:ext uri="{28A0092B-C50C-407E-A947-70E740481C1C}">
                           <a14:useLocalDpi xmlns:a14="http://schemas.microsoft.com/office/drawing/2010/main" val="0"/>
@@ -553,6 +540,7 @@
     <w:p>
       <w:pPr>
         <w:spacing w:line="240" w:lineRule="auto"/>
+        <w:ind w:firstLine="720"/>
         <w:rPr>
           <w:lang w:val="en-US"/>
         </w:rPr>
@@ -567,6 +555,7 @@
     <w:p>
       <w:pPr>
         <w:spacing w:line="240" w:lineRule="auto"/>
+        <w:ind w:firstLine="720"/>
         <w:rPr>
           <w:lang w:val="en-US"/>
         </w:rPr>
@@ -581,6 +570,7 @@
     <w:p>
       <w:pPr>
         <w:spacing w:line="240" w:lineRule="auto"/>
+        <w:ind w:firstLine="720"/>
         <w:rPr>
           <w:lang w:val="en-US"/>
         </w:rPr>
@@ -595,6 +585,7 @@
     <w:p>
       <w:pPr>
         <w:spacing w:line="240" w:lineRule="auto"/>
+        <w:ind w:firstLine="720"/>
         <w:rPr>
           <w:lang w:val="en-US"/>
         </w:rPr>
@@ -635,8 +626,6 @@
         </w:rPr>
         <w:t xml:space="preserve"> </w:t>
       </w:r>
-      <w:bookmarkStart w:id="0" w:name="_GoBack"/>
-      <w:bookmarkEnd w:id="0"/>
       <w:r>
         <w:rPr>
           <w:lang w:val="en-US"/>
@@ -647,6 +636,7 @@
     <w:p>
       <w:pPr>
         <w:spacing w:line="240" w:lineRule="auto"/>
+        <w:ind w:firstLine="720"/>
         <w:rPr>
           <w:noProof/>
           <w:lang w:val="en-US"/>
@@ -662,6 +652,7 @@
     <w:p>
       <w:pPr>
         <w:spacing w:line="240" w:lineRule="auto"/>
+        <w:ind w:left="720"/>
         <w:rPr>
           <w:lang w:val="en-US"/>
         </w:rPr>
@@ -671,7 +662,6 @@
           <w:noProof/>
           <w:lang w:val="en-US"/>
         </w:rPr>
-        <w:lastRenderedPageBreak/>
         <w:drawing>
           <wp:inline distT="0" distB="0" distL="0" distR="0">
             <wp:extent cx="2619741" cy="1114581"/>
@@ -688,7 +678,7 @@
                     <pic:cNvPicPr/>
                   </pic:nvPicPr>
                   <pic:blipFill>
-                    <a:blip r:embed="rId7">
+                    <a:blip r:embed="rId8">
                       <a:extLst>
                         <a:ext uri="{28A0092B-C50C-407E-A947-70E740481C1C}">
                           <a14:useLocalDpi xmlns:a14="http://schemas.microsoft.com/office/drawing/2010/main" val="0"/>
@@ -725,20 +715,11 @@
     </w:p>
     <w:p>
       <w:pPr>
-        <w:spacing w:line="240" w:lineRule="auto"/>
-        <w:rPr>
-          <w:lang w:val="en-US"/>
-        </w:rPr>
-      </w:pPr>
-      <w:r>
-        <w:rPr>
-          <w:lang w:val="en-US"/>
-        </w:rPr>
-        <w:t>3)</w:t>
-      </w:r>
-    </w:p>
-    <w:p>
-      <w:pPr>
+        <w:pStyle w:val="ListParagraph"/>
+        <w:numPr>
+          <w:ilvl w:val="0"/>
+          <w:numId w:val="1"/>
+        </w:numPr>
         <w:spacing w:line="240" w:lineRule="auto"/>
         <w:rPr>
           <w:lang w:val="en-US"/>
@@ -768,6 +749,7 @@
     <w:p>
       <w:pPr>
         <w:spacing w:line="240" w:lineRule="auto"/>
+        <w:ind w:left="720"/>
         <w:rPr>
           <w:lang w:val="en-US"/>
         </w:rPr>
@@ -793,7 +775,7 @@
                     <pic:cNvPicPr/>
                   </pic:nvPicPr>
                   <pic:blipFill>
-                    <a:blip r:embed="rId8">
+                    <a:blip r:embed="rId9">
                       <a:extLst>
                         <a:ext uri="{28A0092B-C50C-407E-A947-70E740481C1C}">
                           <a14:useLocalDpi xmlns:a14="http://schemas.microsoft.com/office/drawing/2010/main" val="0"/>
@@ -823,6 +805,7 @@
     <w:p>
       <w:pPr>
         <w:spacing w:line="240" w:lineRule="auto"/>
+        <w:ind w:firstLine="720"/>
         <w:rPr>
           <w:lang w:val="en-US"/>
         </w:rPr>
@@ -837,6 +820,7 @@
     <w:p>
       <w:pPr>
         <w:spacing w:line="240" w:lineRule="auto"/>
+        <w:ind w:left="720"/>
         <w:rPr>
           <w:lang w:val="en-US"/>
         </w:rPr>
@@ -862,7 +846,7 @@
                     <pic:cNvPicPr/>
                   </pic:nvPicPr>
                   <pic:blipFill>
-                    <a:blip r:embed="rId9">
+                    <a:blip r:embed="rId10">
                       <a:extLst>
                         <a:ext uri="{28A0092B-C50C-407E-A947-70E740481C1C}">
                           <a14:useLocalDpi xmlns:a14="http://schemas.microsoft.com/office/drawing/2010/main" val="0"/>
@@ -892,6 +876,7 @@
     <w:p>
       <w:pPr>
         <w:spacing w:line="240" w:lineRule="auto"/>
+        <w:ind w:firstLine="720"/>
         <w:rPr>
           <w:lang w:val="en-US"/>
         </w:rPr>
@@ -906,6 +891,7 @@
     <w:p>
       <w:pPr>
         <w:spacing w:line="240" w:lineRule="auto"/>
+        <w:ind w:left="720"/>
         <w:rPr>
           <w:lang w:val="en-US"/>
         </w:rPr>
@@ -931,7 +917,7 @@
                     <pic:cNvPicPr/>
                   </pic:nvPicPr>
                   <pic:blipFill>
-                    <a:blip r:embed="rId10">
+                    <a:blip r:embed="rId11">
                       <a:extLst>
                         <a:ext uri="{28A0092B-C50C-407E-A947-70E740481C1C}">
                           <a14:useLocalDpi xmlns:a14="http://schemas.microsoft.com/office/drawing/2010/main" val="0"/>
@@ -968,20 +954,11 @@
     </w:p>
     <w:p>
       <w:pPr>
-        <w:spacing w:line="240" w:lineRule="auto"/>
-        <w:rPr>
-          <w:lang w:val="en-US"/>
-        </w:rPr>
-      </w:pPr>
-      <w:r>
-        <w:rPr>
-          <w:lang w:val="en-US"/>
-        </w:rPr>
-        <w:t>4)</w:t>
-      </w:r>
-    </w:p>
-    <w:p>
-      <w:pPr>
+        <w:pStyle w:val="ListParagraph"/>
+        <w:numPr>
+          <w:ilvl w:val="0"/>
+          <w:numId w:val="1"/>
+        </w:numPr>
         <w:spacing w:line="240" w:lineRule="auto"/>
         <w:rPr>
           <w:lang w:val="en-US"/>
@@ -997,6 +974,7 @@
     <w:p>
       <w:pPr>
         <w:spacing w:line="240" w:lineRule="auto"/>
+        <w:ind w:left="720"/>
         <w:rPr>
           <w:lang w:val="en-US"/>
         </w:rPr>
@@ -1022,7 +1000,7 @@
                     <pic:cNvPicPr/>
                   </pic:nvPicPr>
                   <pic:blipFill>
-                    <a:blip r:embed="rId11">
+                    <a:blip r:embed="rId12">
                       <a:extLst>
                         <a:ext uri="{28A0092B-C50C-407E-A947-70E740481C1C}">
                           <a14:useLocalDpi xmlns:a14="http://schemas.microsoft.com/office/drawing/2010/main" val="0"/>
@@ -1052,6 +1030,7 @@
     <w:p>
       <w:pPr>
         <w:spacing w:line="240" w:lineRule="auto"/>
+        <w:ind w:firstLine="720"/>
         <w:rPr>
           <w:lang w:val="en-US"/>
         </w:rPr>
@@ -1063,77 +1042,110 @@
         <w:t>describe branch_exp_12;</w:t>
       </w:r>
     </w:p>
-    <w:p>
-      <w:pPr>
-        <w:spacing w:line="240" w:lineRule="auto"/>
-        <w:rPr>
-          <w:lang w:val="en-US"/>
-        </w:rPr>
-      </w:pPr>
-      <w:r>
-        <w:rPr>
-          <w:noProof/>
-          <w:lang w:val="en-US"/>
-        </w:rPr>
-        <w:drawing>
-          <wp:inline distT="0" distB="0" distL="0" distR="0">
-            <wp:extent cx="1981477" cy="1276528"/>
-            <wp:effectExtent l="0" t="0" r="0" b="0"/>
-            <wp:docPr id="11" name="Picture 11"/>
-            <wp:cNvGraphicFramePr>
-              <a:graphicFrameLocks xmlns:a="http://schemas.openxmlformats.org/drawingml/2006/main" noChangeAspect="1"/>
-            </wp:cNvGraphicFramePr>
-            <a:graphic xmlns:a="http://schemas.openxmlformats.org/drawingml/2006/main">
-              <a:graphicData uri="http://schemas.openxmlformats.org/drawingml/2006/picture">
-                <pic:pic xmlns:pic="http://schemas.openxmlformats.org/drawingml/2006/picture">
-                  <pic:nvPicPr>
-                    <pic:cNvPr id="11" name="74492D3.tmp"/>
-                    <pic:cNvPicPr/>
-                  </pic:nvPicPr>
-                  <pic:blipFill>
-                    <a:blip r:embed="rId12">
-                      <a:extLst>
-                        <a:ext uri="{28A0092B-C50C-407E-A947-70E740481C1C}">
-                          <a14:useLocalDpi xmlns:a14="http://schemas.microsoft.com/office/drawing/2010/main" val="0"/>
-                        </a:ext>
-                      </a:extLst>
-                    </a:blip>
-                    <a:stretch>
-                      <a:fillRect/>
-                    </a:stretch>
-                  </pic:blipFill>
-                  <pic:spPr>
-                    <a:xfrm>
-                      <a:off x="0" y="0"/>
-                      <a:ext cx="1981477" cy="1276528"/>
-                    </a:xfrm>
-                    <a:prstGeom prst="rect">
-                      <a:avLst/>
-                    </a:prstGeom>
-                  </pic:spPr>
-                </pic:pic>
-              </a:graphicData>
-            </a:graphic>
-          </wp:inline>
-        </w:drawing>
-      </w:r>
-    </w:p>
-    <w:p>
-      <w:pPr>
-        <w:spacing w:line="240" w:lineRule="auto"/>
-        <w:rPr>
-          <w:lang w:val="en-US"/>
-        </w:rPr>
-      </w:pPr>
-      <w:r>
-        <w:rPr>
-          <w:lang w:val="en-US"/>
-        </w:rPr>
-        <w:t>5)</w:t>
-      </w:r>
-    </w:p>
-    <w:p>
-      <w:pPr>
+    <w:tbl>
+      <w:tblPr>
+        <w:tblW w:w="0" w:type="auto"/>
+        <w:tblInd w:w="607" w:type="dxa"/>
+        <w:tblBorders>
+          <w:top w:val="single" w:sz="4" w:space="0" w:color="auto"/>
+          <w:left w:val="single" w:sz="4" w:space="0" w:color="auto"/>
+          <w:bottom w:val="single" w:sz="4" w:space="0" w:color="auto"/>
+          <w:right w:val="single" w:sz="4" w:space="0" w:color="auto"/>
+          <w:insideH w:val="single" w:sz="4" w:space="0" w:color="auto"/>
+          <w:insideV w:val="single" w:sz="4" w:space="0" w:color="auto"/>
+        </w:tblBorders>
+        <w:tblLook w:val="0000" w:firstRow="0" w:lastRow="0" w:firstColumn="0" w:lastColumn="0" w:noHBand="0" w:noVBand="0"/>
+      </w:tblPr>
+      <w:tblGrid>
+        <w:gridCol w:w="3336"/>
+      </w:tblGrid>
+      <w:tr>
+        <w:tblPrEx>
+          <w:tblCellMar>
+            <w:top w:w="0" w:type="dxa"/>
+            <w:bottom w:w="0" w:type="dxa"/>
+          </w:tblCellMar>
+        </w:tblPrEx>
+        <w:trPr>
+          <w:trHeight w:val="2040"/>
+        </w:trPr>
+        <w:tc>
+          <w:tcPr>
+            <w:tcW w:w="3336" w:type="dxa"/>
+          </w:tcPr>
+          <w:p>
+            <w:pPr>
+              <w:spacing w:line="240" w:lineRule="auto"/>
+              <w:rPr>
+                <w:lang w:val="en-US"/>
+              </w:rPr>
+            </w:pPr>
+            <w:r>
+              <w:rPr>
+                <w:noProof/>
+                <w:lang w:val="en-US"/>
+              </w:rPr>
+              <w:drawing>
+                <wp:inline distT="0" distB="0" distL="0" distR="0" wp14:anchorId="27A8001C" wp14:editId="7318FA2D">
+                  <wp:extent cx="1981477" cy="1276528"/>
+                  <wp:effectExtent l="0" t="0" r="0" b="0"/>
+                  <wp:docPr id="2" name="Picture 2"/>
+                  <wp:cNvGraphicFramePr>
+                    <a:graphicFrameLocks xmlns:a="http://schemas.openxmlformats.org/drawingml/2006/main" noChangeAspect="1"/>
+                  </wp:cNvGraphicFramePr>
+                  <a:graphic xmlns:a="http://schemas.openxmlformats.org/drawingml/2006/main">
+                    <a:graphicData uri="http://schemas.openxmlformats.org/drawingml/2006/picture">
+                      <pic:pic xmlns:pic="http://schemas.openxmlformats.org/drawingml/2006/picture">
+                        <pic:nvPicPr>
+                          <pic:cNvPr id="11" name="74492D3.tmp"/>
+                          <pic:cNvPicPr/>
+                        </pic:nvPicPr>
+                        <pic:blipFill>
+                          <a:blip r:embed="rId13">
+                            <a:extLst>
+                              <a:ext uri="{28A0092B-C50C-407E-A947-70E740481C1C}">
+                                <a14:useLocalDpi xmlns:a14="http://schemas.microsoft.com/office/drawing/2010/main" val="0"/>
+                              </a:ext>
+                            </a:extLst>
+                          </a:blip>
+                          <a:stretch>
+                            <a:fillRect/>
+                          </a:stretch>
+                        </pic:blipFill>
+                        <pic:spPr>
+                          <a:xfrm>
+                            <a:off x="0" y="0"/>
+                            <a:ext cx="1981477" cy="1276528"/>
+                          </a:xfrm>
+                          <a:prstGeom prst="rect">
+                            <a:avLst/>
+                          </a:prstGeom>
+                        </pic:spPr>
+                      </pic:pic>
+                    </a:graphicData>
+                  </a:graphic>
+                </wp:inline>
+              </w:drawing>
+            </w:r>
+          </w:p>
+        </w:tc>
+      </w:tr>
+    </w:tbl>
+    <w:p>
+      <w:pPr>
+        <w:spacing w:line="240" w:lineRule="auto"/>
+        <w:rPr>
+          <w:lang w:val="en-US"/>
+        </w:rPr>
+      </w:pPr>
+    </w:p>
+    <w:p>
+      <w:pPr>
+        <w:pStyle w:val="ListParagraph"/>
+        <w:numPr>
+          <w:ilvl w:val="0"/>
+          <w:numId w:val="1"/>
+        </w:numPr>
         <w:spacing w:line="240" w:lineRule="auto"/>
         <w:rPr>
           <w:lang w:val="en-US"/>
@@ -1189,6 +1201,7 @@
     <w:p>
       <w:pPr>
         <w:spacing w:line="240" w:lineRule="auto"/>
+        <w:ind w:firstLine="720"/>
         <w:rPr>
           <w:lang w:val="en-US"/>
         </w:rPr>
@@ -1229,6 +1242,7 @@
     <w:p>
       <w:pPr>
         <w:spacing w:line="240" w:lineRule="auto"/>
+        <w:ind w:left="720"/>
         <w:rPr>
           <w:lang w:val="en-US"/>
         </w:rPr>
@@ -1254,7 +1268,7 @@
                     <pic:cNvPicPr/>
                   </pic:nvPicPr>
                   <pic:blipFill>
-                    <a:blip r:embed="rId13">
+                    <a:blip r:embed="rId14">
                       <a:extLst>
                         <a:ext uri="{28A0092B-C50C-407E-A947-70E740481C1C}">
                           <a14:useLocalDpi xmlns:a14="http://schemas.microsoft.com/office/drawing/2010/main" val="0"/>
@@ -1299,20 +1313,11 @@
     </w:p>
     <w:p>
       <w:pPr>
-        <w:spacing w:line="240" w:lineRule="auto"/>
-        <w:rPr>
-          <w:lang w:val="en-US"/>
-        </w:rPr>
-      </w:pPr>
-      <w:r>
-        <w:rPr>
-          <w:lang w:val="en-US"/>
-        </w:rPr>
-        <w:t>6)</w:t>
-      </w:r>
-    </w:p>
-    <w:p>
-      <w:pPr>
+        <w:pStyle w:val="ListParagraph"/>
+        <w:numPr>
+          <w:ilvl w:val="0"/>
+          <w:numId w:val="1"/>
+        </w:numPr>
         <w:spacing w:line="240" w:lineRule="auto"/>
         <w:rPr>
           <w:lang w:val="en-US"/>
@@ -1362,6 +1367,7 @@
     <w:p>
       <w:pPr>
         <w:spacing w:line="240" w:lineRule="auto"/>
+        <w:ind w:firstLine="720"/>
         <w:rPr>
           <w:lang w:val="en-US"/>
         </w:rPr>
@@ -1390,6 +1396,7 @@
     <w:p>
       <w:pPr>
         <w:spacing w:line="240" w:lineRule="auto"/>
+        <w:ind w:left="720"/>
         <w:rPr>
           <w:lang w:val="en-US"/>
         </w:rPr>
@@ -1415,7 +1422,7 @@
                     <pic:cNvPicPr/>
                   </pic:nvPicPr>
                   <pic:blipFill>
-                    <a:blip r:embed="rId14">
+                    <a:blip r:embed="rId15">
                       <a:extLst>
                         <a:ext uri="{28A0092B-C50C-407E-A947-70E740481C1C}">
                           <a14:useLocalDpi xmlns:a14="http://schemas.microsoft.com/office/drawing/2010/main" val="0"/>
@@ -1441,14 +1448,8 @@
           </wp:inline>
         </w:drawing>
       </w:r>
-    </w:p>
-    <w:p>
-      <w:pPr>
-        <w:spacing w:line="240" w:lineRule="auto"/>
-        <w:rPr>
-          <w:lang w:val="en-US"/>
-        </w:rPr>
-      </w:pPr>
+      <w:bookmarkStart w:id="0" w:name="_GoBack"/>
+      <w:bookmarkEnd w:id="0"/>
     </w:p>
     <w:p>
       <w:pPr>
@@ -1466,6 +1467,103 @@
     </w:sectPr>
   </w:body>
 </w:document>
+</file>
+
+<file path=word/numbering.xml><?xml version="1.0" encoding="utf-8"?>
+<w:numbering xmlns:wpc="http://schemas.microsoft.com/office/word/2010/wordprocessingCanvas" xmlns:cx="http://schemas.microsoft.com/office/drawing/2014/chartex" xmlns:cx1="http://schemas.microsoft.com/office/drawing/2015/9/8/chartex" xmlns:cx2="http://schemas.microsoft.com/office/drawing/2015/10/21/chartex" xmlns:cx3="http://schemas.microsoft.com/office/drawing/2016/5/9/chartex" xmlns:cx4="http://schemas.microsoft.com/office/drawing/2016/5/10/chartex" xmlns:cx5="http://schemas.microsoft.com/office/drawing/2016/5/11/chartex" xmlns:cx6="http://schemas.microsoft.com/office/drawing/2016/5/12/chartex" xmlns:cx7="http://schemas.microsoft.com/office/drawing/2016/5/13/chartex" xmlns:cx8="http://schemas.microsoft.com/office/drawing/2016/5/14/chartex" xmlns:mc="http://schemas.openxmlformats.org/markup-compatibility/2006" xmlns:aink="http://schemas.microsoft.com/office/drawing/2016/ink" xmlns:am3d="http://schemas.microsoft.com/office/drawing/2017/model3d" xmlns:o="urn:schemas-microsoft-com:office:office" xmlns:r="http://schemas.openxmlformats.org/officeDocument/2006/relationships" xmlns:m="http://schemas.openxmlformats.org/officeDocument/2006/math" xmlns:v="urn:schemas-microsoft-com:vml" xmlns:wp14="http://schemas.microsoft.com/office/word/2010/wordprocessingDrawing" xmlns:wp="http://schemas.openxmlformats.org/drawingml/2006/wordprocessingDrawing" xmlns:w10="urn:schemas-microsoft-com:office:word" xmlns:w="http://schemas.openxmlformats.org/wordprocessingml/2006/main" xmlns:w14="http://schemas.microsoft.com/office/word/2010/wordml" xmlns:w15="http://schemas.microsoft.com/office/word/2012/wordml" xmlns:w16cid="http://schemas.microsoft.com/office/word/2016/wordml/cid" xmlns:w16se="http://schemas.microsoft.com/office/word/2015/wordml/symex" xmlns:wpg="http://schemas.microsoft.com/office/word/2010/wordprocessingGroup" xmlns:wpi="http://schemas.microsoft.com/office/word/2010/wordprocessingInk" xmlns:wne="http://schemas.microsoft.com/office/word/2006/wordml" xmlns:wps="http://schemas.microsoft.com/office/word/2010/wordprocessingShape" mc:Ignorable="w14 w15 w16se w16cid wp14">
+  <w:abstractNum w:abstractNumId="0" w15:restartNumberingAfterBreak="0">
+    <w:nsid w:val="203D7041"/>
+    <w:multiLevelType w:val="hybridMultilevel"/>
+    <w:tmpl w:val="C5EEE84C"/>
+    <w:lvl w:ilvl="0" w:tplc="40090011">
+      <w:start w:val="1"/>
+      <w:numFmt w:val="decimal"/>
+      <w:lvlText w:val="%1)"/>
+      <w:lvlJc w:val="left"/>
+      <w:pPr>
+        <w:ind w:left="720" w:hanging="360"/>
+      </w:pPr>
+      <w:rPr>
+        <w:rFonts w:hint="default"/>
+      </w:rPr>
+    </w:lvl>
+    <w:lvl w:ilvl="1" w:tplc="40090019" w:tentative="1">
+      <w:start w:val="1"/>
+      <w:numFmt w:val="lowerLetter"/>
+      <w:lvlText w:val="%2."/>
+      <w:lvlJc w:val="left"/>
+      <w:pPr>
+        <w:ind w:left="1440" w:hanging="360"/>
+      </w:pPr>
+    </w:lvl>
+    <w:lvl w:ilvl="2" w:tplc="4009001B" w:tentative="1">
+      <w:start w:val="1"/>
+      <w:numFmt w:val="lowerRoman"/>
+      <w:lvlText w:val="%3."/>
+      <w:lvlJc w:val="right"/>
+      <w:pPr>
+        <w:ind w:left="2160" w:hanging="180"/>
+      </w:pPr>
+    </w:lvl>
+    <w:lvl w:ilvl="3" w:tplc="4009000F" w:tentative="1">
+      <w:start w:val="1"/>
+      <w:numFmt w:val="decimal"/>
+      <w:lvlText w:val="%4."/>
+      <w:lvlJc w:val="left"/>
+      <w:pPr>
+        <w:ind w:left="2880" w:hanging="360"/>
+      </w:pPr>
+    </w:lvl>
+    <w:lvl w:ilvl="4" w:tplc="40090019" w:tentative="1">
+      <w:start w:val="1"/>
+      <w:numFmt w:val="lowerLetter"/>
+      <w:lvlText w:val="%5."/>
+      <w:lvlJc w:val="left"/>
+      <w:pPr>
+        <w:ind w:left="3600" w:hanging="360"/>
+      </w:pPr>
+    </w:lvl>
+    <w:lvl w:ilvl="5" w:tplc="4009001B" w:tentative="1">
+      <w:start w:val="1"/>
+      <w:numFmt w:val="lowerRoman"/>
+      <w:lvlText w:val="%6."/>
+      <w:lvlJc w:val="right"/>
+      <w:pPr>
+        <w:ind w:left="4320" w:hanging="180"/>
+      </w:pPr>
+    </w:lvl>
+    <w:lvl w:ilvl="6" w:tplc="4009000F" w:tentative="1">
+      <w:start w:val="1"/>
+      <w:numFmt w:val="decimal"/>
+      <w:lvlText w:val="%7."/>
+      <w:lvlJc w:val="left"/>
+      <w:pPr>
+        <w:ind w:left="5040" w:hanging="360"/>
+      </w:pPr>
+    </w:lvl>
+    <w:lvl w:ilvl="7" w:tplc="40090019" w:tentative="1">
+      <w:start w:val="1"/>
+      <w:numFmt w:val="lowerLetter"/>
+      <w:lvlText w:val="%8."/>
+      <w:lvlJc w:val="left"/>
+      <w:pPr>
+        <w:ind w:left="5760" w:hanging="360"/>
+      </w:pPr>
+    </w:lvl>
+    <w:lvl w:ilvl="8" w:tplc="4009001B" w:tentative="1">
+      <w:start w:val="1"/>
+      <w:numFmt w:val="lowerRoman"/>
+      <w:lvlText w:val="%9."/>
+      <w:lvlJc w:val="right"/>
+      <w:pPr>
+        <w:ind w:left="6480" w:hanging="180"/>
+      </w:pPr>
+    </w:lvl>
+  </w:abstractNum>
+  <w:num w:numId="1">
+    <w:abstractNumId w:val="0"/>
+  </w:num>
+</w:numbering>
 </file>
 
 <file path=word/styles.xml><?xml version="1.0" encoding="utf-8"?>
@@ -1904,6 +2002,17 @@
       <w:bCs/>
     </w:rPr>
   </w:style>
+  <w:style w:type="paragraph" w:styleId="ListParagraph">
+    <w:name w:val="List Paragraph"/>
+    <w:basedOn w:val="Normal"/>
+    <w:uiPriority w:val="34"/>
+    <w:qFormat/>
+    <w:rsid w:val="003971C7"/>
+    <w:pPr>
+      <w:ind w:left="720"/>
+      <w:contextualSpacing/>
+    </w:pPr>
+  </w:style>
 </w:styles>
 </file>
 
